--- a/00.Doc/참고 문서/회의록/20190404.docx
+++ b/00.Doc/참고 문서/회의록/20190404.docx
@@ -39,6 +39,8 @@
         </w:rPr>
         <w:t>회의록</w:t>
       </w:r>
+      <w:bookmarkStart w:id="0" w:name="_GoBack"/>
+      <w:bookmarkEnd w:id="0"/>
     </w:p>
     <w:tbl>
       <w:tblPr>
@@ -67,14 +69,16 @@
               <w:rPr>
                 <w:rFonts w:ascii="조선일보명조" w:eastAsia="조선일보명조" w:hAnsi="조선일보명조" w:cs="조선일보명조"/>
                 <w:b/>
-                <w:szCs w:val="20"/>
-              </w:rPr>
-            </w:pPr>
-            <w:r>
-              <w:rPr>
-                <w:rFonts w:ascii="조선일보명조" w:eastAsia="조선일보명조" w:hAnsi="조선일보명조" w:cs="조선일보명조" w:hint="eastAsia"/>
-                <w:b/>
-                <w:szCs w:val="20"/>
+                <w:sz w:val="30"/>
+                <w:szCs w:val="30"/>
+              </w:rPr>
+            </w:pPr>
+            <w:r>
+              <w:rPr>
+                <w:rFonts w:ascii="조선일보명조" w:eastAsia="조선일보명조" w:hAnsi="조선일보명조" w:cs="조선일보명조" w:hint="eastAsia"/>
+                <w:b/>
+                <w:sz w:val="30"/>
+                <w:szCs w:val="30"/>
               </w:rPr>
               <w:t>일자</w:t>
             </w:r>
@@ -90,22 +94,33 @@
               <w:jc w:val="center"/>
               <w:rPr>
                 <w:rFonts w:ascii="조선일보명조" w:eastAsia="조선일보명조" w:hAnsi="조선일보명조" w:cs="조선일보명조"/>
-                <w:szCs w:val="20"/>
-              </w:rPr>
-            </w:pPr>
-            <w:r>
-              <w:rPr>
-                <w:rFonts w:ascii="조선일보명조" w:eastAsia="조선일보명조" w:hAnsi="조선일보명조" w:cs="조선일보명조" w:hint="eastAsia"/>
-                <w:szCs w:val="20"/>
+                <w:sz w:val="30"/>
+                <w:szCs w:val="30"/>
+              </w:rPr>
+            </w:pPr>
+            <w:r>
+              <w:rPr>
+                <w:rFonts w:ascii="조선일보명조" w:eastAsia="조선일보명조" w:hAnsi="조선일보명조" w:cs="조선일보명조" w:hint="eastAsia"/>
+                <w:sz w:val="30"/>
+                <w:szCs w:val="30"/>
               </w:rPr>
               <w:t>2</w:t>
             </w:r>
             <w:r>
               <w:rPr>
                 <w:rFonts w:ascii="조선일보명조" w:eastAsia="조선일보명조" w:hAnsi="조선일보명조" w:cs="조선일보명조"/>
-                <w:szCs w:val="20"/>
+                <w:sz w:val="30"/>
+                <w:szCs w:val="30"/>
               </w:rPr>
               <w:t>019.04.04</w:t>
+            </w:r>
+            <w:r>
+              <w:rPr>
+                <w:rFonts w:ascii="조선일보명조" w:eastAsia="조선일보명조" w:hAnsi="조선일보명조" w:cs="조선일보명조"/>
+                <w:sz w:val="30"/>
+                <w:szCs w:val="30"/>
+              </w:rPr>
+              <w:t>.</w:t>
             </w:r>
           </w:p>
         </w:tc>
@@ -120,14 +135,16 @@
               <w:rPr>
                 <w:rFonts w:ascii="조선일보명조" w:eastAsia="조선일보명조" w:hAnsi="조선일보명조" w:cs="조선일보명조"/>
                 <w:b/>
-                <w:szCs w:val="20"/>
-              </w:rPr>
-            </w:pPr>
-            <w:r>
-              <w:rPr>
-                <w:rFonts w:ascii="조선일보명조" w:eastAsia="조선일보명조" w:hAnsi="조선일보명조" w:cs="조선일보명조" w:hint="eastAsia"/>
-                <w:b/>
-                <w:szCs w:val="20"/>
+                <w:sz w:val="30"/>
+                <w:szCs w:val="30"/>
+              </w:rPr>
+            </w:pPr>
+            <w:r>
+              <w:rPr>
+                <w:rFonts w:ascii="조선일보명조" w:eastAsia="조선일보명조" w:hAnsi="조선일보명조" w:cs="조선일보명조" w:hint="eastAsia"/>
+                <w:b/>
+                <w:sz w:val="30"/>
+                <w:szCs w:val="30"/>
               </w:rPr>
               <w:t>장소</w:t>
             </w:r>
@@ -142,42 +159,56 @@
             <w:pPr>
               <w:jc w:val="center"/>
               <w:rPr>
-                <w:rFonts w:ascii="조선일보명조" w:eastAsia="조선일보명조" w:hAnsi="조선일보명조" w:cs="조선일보명조" w:hint="eastAsia"/>
-                <w:szCs w:val="20"/>
-              </w:rPr>
-            </w:pPr>
-            <w:r>
-              <w:rPr>
-                <w:rFonts w:ascii="조선일보명조" w:eastAsia="조선일보명조" w:hAnsi="조선일보명조" w:cs="조선일보명조" w:hint="eastAsia"/>
-                <w:szCs w:val="20"/>
+                <w:rFonts w:ascii="조선일보명조" w:eastAsia="조선일보명조" w:hAnsi="조선일보명조" w:cs="조선일보명조"/>
+                <w:sz w:val="30"/>
+                <w:szCs w:val="30"/>
+              </w:rPr>
+            </w:pPr>
+            <w:r>
+              <w:rPr>
+                <w:rFonts w:ascii="조선일보명조" w:eastAsia="조선일보명조" w:hAnsi="조선일보명조" w:cs="조선일보명조" w:hint="eastAsia"/>
+                <w:sz w:val="30"/>
+                <w:szCs w:val="30"/>
               </w:rPr>
               <w:t>I</w:t>
             </w:r>
             <w:r>
               <w:rPr>
                 <w:rFonts w:ascii="조선일보명조" w:eastAsia="조선일보명조" w:hAnsi="조선일보명조" w:cs="조선일보명조"/>
-                <w:szCs w:val="20"/>
+                <w:sz w:val="30"/>
+                <w:szCs w:val="30"/>
               </w:rPr>
               <w:t>T</w:t>
             </w:r>
             <w:r>
               <w:rPr>
                 <w:rFonts w:ascii="조선일보명조" w:eastAsia="조선일보명조" w:hAnsi="조선일보명조" w:cs="조선일보명조" w:hint="eastAsia"/>
-                <w:szCs w:val="20"/>
-              </w:rPr>
-              <w:t xml:space="preserve">융합대학 </w:t>
-            </w:r>
-            <w:r>
-              <w:rPr>
-                <w:rFonts w:ascii="조선일보명조" w:eastAsia="조선일보명조" w:hAnsi="조선일보명조" w:cs="조선일보명조"/>
-                <w:szCs w:val="20"/>
+                <w:sz w:val="30"/>
+                <w:szCs w:val="30"/>
+              </w:rPr>
+              <w:t>융합대학</w:t>
+            </w:r>
+            <w:r>
+              <w:rPr>
+                <w:rFonts w:ascii="조선일보명조" w:eastAsia="조선일보명조" w:hAnsi="조선일보명조" w:cs="조선일보명조" w:hint="eastAsia"/>
+                <w:sz w:val="30"/>
+                <w:szCs w:val="30"/>
+              </w:rPr>
+              <w:t xml:space="preserve"> </w:t>
+            </w:r>
+            <w:r>
+              <w:rPr>
+                <w:rFonts w:ascii="조선일보명조" w:eastAsia="조선일보명조" w:hAnsi="조선일보명조" w:cs="조선일보명조"/>
+                <w:sz w:val="30"/>
+                <w:szCs w:val="30"/>
               </w:rPr>
               <w:t>1</w:t>
             </w:r>
             <w:r>
               <w:rPr>
                 <w:rFonts w:ascii="조선일보명조" w:eastAsia="조선일보명조" w:hAnsi="조선일보명조" w:cs="조선일보명조" w:hint="eastAsia"/>
-                <w:szCs w:val="20"/>
+                <w:sz w:val="30"/>
+                <w:szCs w:val="30"/>
               </w:rPr>
               <w:t>층 로비</w:t>
             </w:r>
@@ -199,14 +230,16 @@
               <w:rPr>
                 <w:rFonts w:ascii="조선일보명조" w:eastAsia="조선일보명조" w:hAnsi="조선일보명조" w:cs="조선일보명조"/>
                 <w:b/>
-                <w:szCs w:val="20"/>
-              </w:rPr>
-            </w:pPr>
-            <w:r>
-              <w:rPr>
-                <w:rFonts w:ascii="조선일보명조" w:eastAsia="조선일보명조" w:hAnsi="조선일보명조" w:cs="조선일보명조" w:hint="eastAsia"/>
-                <w:b/>
-                <w:szCs w:val="20"/>
+                <w:sz w:val="30"/>
+                <w:szCs w:val="30"/>
+              </w:rPr>
+            </w:pPr>
+            <w:r>
+              <w:rPr>
+                <w:rFonts w:ascii="조선일보명조" w:eastAsia="조선일보명조" w:hAnsi="조선일보명조" w:cs="조선일보명조" w:hint="eastAsia"/>
+                <w:b/>
+                <w:sz w:val="30"/>
+                <w:szCs w:val="30"/>
               </w:rPr>
               <w:t>작성자</w:t>
             </w:r>
@@ -222,13 +255,15 @@
               <w:jc w:val="center"/>
               <w:rPr>
                 <w:rFonts w:ascii="조선일보명조" w:eastAsia="조선일보명조" w:hAnsi="조선일보명조" w:cs="조선일보명조"/>
-                <w:szCs w:val="20"/>
-              </w:rPr>
-            </w:pPr>
-            <w:r>
-              <w:rPr>
-                <w:rFonts w:ascii="조선일보명조" w:eastAsia="조선일보명조" w:hAnsi="조선일보명조" w:cs="조선일보명조" w:hint="eastAsia"/>
-                <w:szCs w:val="20"/>
+                <w:sz w:val="30"/>
+                <w:szCs w:val="30"/>
+              </w:rPr>
+            </w:pPr>
+            <w:r>
+              <w:rPr>
+                <w:rFonts w:ascii="조선일보명조" w:eastAsia="조선일보명조" w:hAnsi="조선일보명조" w:cs="조선일보명조" w:hint="eastAsia"/>
+                <w:sz w:val="30"/>
+                <w:szCs w:val="30"/>
               </w:rPr>
               <w:t>이석준</w:t>
             </w:r>
@@ -245,14 +280,16 @@
               <w:rPr>
                 <w:rFonts w:ascii="조선일보명조" w:eastAsia="조선일보명조" w:hAnsi="조선일보명조" w:cs="조선일보명조"/>
                 <w:b/>
-                <w:szCs w:val="20"/>
-              </w:rPr>
-            </w:pPr>
-            <w:r>
-              <w:rPr>
-                <w:rFonts w:ascii="조선일보명조" w:eastAsia="조선일보명조" w:hAnsi="조선일보명조" w:cs="조선일보명조" w:hint="eastAsia"/>
-                <w:b/>
-                <w:szCs w:val="20"/>
+                <w:sz w:val="30"/>
+                <w:szCs w:val="30"/>
+              </w:rPr>
+            </w:pPr>
+            <w:r>
+              <w:rPr>
+                <w:rFonts w:ascii="조선일보명조" w:eastAsia="조선일보명조" w:hAnsi="조선일보명조" w:cs="조선일보명조" w:hint="eastAsia"/>
+                <w:b/>
+                <w:sz w:val="30"/>
+                <w:szCs w:val="30"/>
               </w:rPr>
               <w:t>작성일</w:t>
             </w:r>
@@ -268,22 +305,33 @@
               <w:jc w:val="center"/>
               <w:rPr>
                 <w:rFonts w:ascii="조선일보명조" w:eastAsia="조선일보명조" w:hAnsi="조선일보명조" w:cs="조선일보명조"/>
-                <w:szCs w:val="20"/>
-              </w:rPr>
-            </w:pPr>
-            <w:r>
-              <w:rPr>
-                <w:rFonts w:ascii="조선일보명조" w:eastAsia="조선일보명조" w:hAnsi="조선일보명조" w:cs="조선일보명조" w:hint="eastAsia"/>
-                <w:szCs w:val="20"/>
+                <w:sz w:val="30"/>
+                <w:szCs w:val="30"/>
+              </w:rPr>
+            </w:pPr>
+            <w:r>
+              <w:rPr>
+                <w:rFonts w:ascii="조선일보명조" w:eastAsia="조선일보명조" w:hAnsi="조선일보명조" w:cs="조선일보명조" w:hint="eastAsia"/>
+                <w:sz w:val="30"/>
+                <w:szCs w:val="30"/>
               </w:rPr>
               <w:t>2</w:t>
             </w:r>
             <w:r>
               <w:rPr>
                 <w:rFonts w:ascii="조선일보명조" w:eastAsia="조선일보명조" w:hAnsi="조선일보명조" w:cs="조선일보명조"/>
-                <w:szCs w:val="20"/>
+                <w:sz w:val="30"/>
+                <w:szCs w:val="30"/>
               </w:rPr>
               <w:t>019.04.04</w:t>
+            </w:r>
+            <w:r>
+              <w:rPr>
+                <w:rFonts w:ascii="조선일보명조" w:eastAsia="조선일보명조" w:hAnsi="조선일보명조" w:cs="조선일보명조"/>
+                <w:sz w:val="30"/>
+                <w:szCs w:val="30"/>
+              </w:rPr>
+              <w:t>.</w:t>
             </w:r>
           </w:p>
         </w:tc>
@@ -303,14 +351,16 @@
               <w:rPr>
                 <w:rFonts w:ascii="조선일보명조" w:eastAsia="조선일보명조" w:hAnsi="조선일보명조" w:cs="조선일보명조"/>
                 <w:b/>
-                <w:szCs w:val="20"/>
-              </w:rPr>
-            </w:pPr>
-            <w:r>
-              <w:rPr>
-                <w:rFonts w:ascii="조선일보명조" w:eastAsia="조선일보명조" w:hAnsi="조선일보명조" w:cs="조선일보명조" w:hint="eastAsia"/>
-                <w:b/>
-                <w:szCs w:val="20"/>
+                <w:sz w:val="30"/>
+                <w:szCs w:val="30"/>
+              </w:rPr>
+            </w:pPr>
+            <w:r>
+              <w:rPr>
+                <w:rFonts w:ascii="조선일보명조" w:eastAsia="조선일보명조" w:hAnsi="조선일보명조" w:cs="조선일보명조" w:hint="eastAsia"/>
+                <w:b/>
+                <w:sz w:val="30"/>
+                <w:szCs w:val="30"/>
               </w:rPr>
               <w:t>참석자</w:t>
             </w:r>
@@ -327,55 +377,63 @@
               <w:jc w:val="center"/>
               <w:rPr>
                 <w:rFonts w:ascii="조선일보명조" w:eastAsia="조선일보명조" w:hAnsi="조선일보명조" w:cs="조선일보명조"/>
-                <w:szCs w:val="20"/>
-              </w:rPr>
-            </w:pPr>
-            <w:r>
-              <w:rPr>
-                <w:rFonts w:ascii="조선일보명조" w:eastAsia="조선일보명조" w:hAnsi="조선일보명조" w:cs="조선일보명조" w:hint="eastAsia"/>
-                <w:szCs w:val="20"/>
+                <w:sz w:val="30"/>
+                <w:szCs w:val="30"/>
+              </w:rPr>
+            </w:pPr>
+            <w:r>
+              <w:rPr>
+                <w:rFonts w:ascii="조선일보명조" w:eastAsia="조선일보명조" w:hAnsi="조선일보명조" w:cs="조선일보명조" w:hint="eastAsia"/>
+                <w:sz w:val="30"/>
+                <w:szCs w:val="30"/>
               </w:rPr>
               <w:t>이석준,</w:t>
             </w:r>
             <w:r>
               <w:rPr>
                 <w:rFonts w:ascii="조선일보명조" w:eastAsia="조선일보명조" w:hAnsi="조선일보명조" w:cs="조선일보명조"/>
-                <w:szCs w:val="20"/>
+                <w:sz w:val="30"/>
+                <w:szCs w:val="30"/>
               </w:rPr>
               <w:t xml:space="preserve"> </w:t>
             </w:r>
             <w:r>
               <w:rPr>
                 <w:rFonts w:ascii="조선일보명조" w:eastAsia="조선일보명조" w:hAnsi="조선일보명조" w:cs="조선일보명조" w:hint="eastAsia"/>
-                <w:szCs w:val="20"/>
+                <w:sz w:val="30"/>
+                <w:szCs w:val="30"/>
               </w:rPr>
               <w:t>이윤혁,</w:t>
             </w:r>
             <w:r>
               <w:rPr>
                 <w:rFonts w:ascii="조선일보명조" w:eastAsia="조선일보명조" w:hAnsi="조선일보명조" w:cs="조선일보명조"/>
-                <w:szCs w:val="20"/>
+                <w:sz w:val="30"/>
+                <w:szCs w:val="30"/>
               </w:rPr>
               <w:t xml:space="preserve"> </w:t>
             </w:r>
             <w:r>
               <w:rPr>
                 <w:rFonts w:ascii="조선일보명조" w:eastAsia="조선일보명조" w:hAnsi="조선일보명조" w:cs="조선일보명조" w:hint="eastAsia"/>
-                <w:szCs w:val="20"/>
+                <w:sz w:val="30"/>
+                <w:szCs w:val="30"/>
               </w:rPr>
               <w:t>배인규,</w:t>
             </w:r>
             <w:r>
               <w:rPr>
                 <w:rFonts w:ascii="조선일보명조" w:eastAsia="조선일보명조" w:hAnsi="조선일보명조" w:cs="조선일보명조"/>
-                <w:szCs w:val="20"/>
+                <w:sz w:val="30"/>
+                <w:szCs w:val="30"/>
               </w:rPr>
               <w:t xml:space="preserve"> </w:t>
             </w:r>
             <w:r>
               <w:rPr>
                 <w:rFonts w:ascii="조선일보명조" w:eastAsia="조선일보명조" w:hAnsi="조선일보명조" w:cs="조선일보명조" w:hint="eastAsia"/>
-                <w:szCs w:val="20"/>
+                <w:sz w:val="30"/>
+                <w:szCs w:val="30"/>
               </w:rPr>
               <w:t>서재익</w:t>
             </w:r>
@@ -397,16 +455,78 @@
               <w:rPr>
                 <w:rFonts w:ascii="조선일보명조" w:eastAsia="조선일보명조" w:hAnsi="조선일보명조" w:cs="조선일보명조"/>
                 <w:b/>
-                <w:szCs w:val="20"/>
-              </w:rPr>
-            </w:pPr>
-            <w:r>
-              <w:rPr>
-                <w:rFonts w:ascii="조선일보명조" w:eastAsia="조선일보명조" w:hAnsi="조선일보명조" w:cs="조선일보명조" w:hint="eastAsia"/>
-                <w:b/>
-                <w:szCs w:val="20"/>
-              </w:rPr>
-              <w:t>회의내용</w:t>
+                <w:sz w:val="30"/>
+                <w:szCs w:val="30"/>
+              </w:rPr>
+            </w:pPr>
+            <w:r>
+              <w:rPr>
+                <w:rFonts w:ascii="조선일보명조" w:eastAsia="조선일보명조" w:hAnsi="조선일보명조" w:cs="조선일보명조" w:hint="eastAsia"/>
+                <w:b/>
+                <w:sz w:val="30"/>
+                <w:szCs w:val="30"/>
+              </w:rPr>
+              <w:t>회</w:t>
+            </w:r>
+          </w:p>
+          <w:p>
+            <w:pPr>
+              <w:jc w:val="distribute"/>
+              <w:rPr>
+                <w:rFonts w:ascii="조선일보명조" w:eastAsia="조선일보명조" w:hAnsi="조선일보명조" w:cs="조선일보명조"/>
+                <w:b/>
+                <w:sz w:val="30"/>
+                <w:szCs w:val="30"/>
+              </w:rPr>
+            </w:pPr>
+            <w:r>
+              <w:rPr>
+                <w:rFonts w:ascii="조선일보명조" w:eastAsia="조선일보명조" w:hAnsi="조선일보명조" w:cs="조선일보명조" w:hint="eastAsia"/>
+                <w:b/>
+                <w:sz w:val="30"/>
+                <w:szCs w:val="30"/>
+              </w:rPr>
+              <w:t>의</w:t>
+            </w:r>
+          </w:p>
+          <w:p>
+            <w:pPr>
+              <w:jc w:val="distribute"/>
+              <w:rPr>
+                <w:rFonts w:ascii="조선일보명조" w:eastAsia="조선일보명조" w:hAnsi="조선일보명조" w:cs="조선일보명조"/>
+                <w:b/>
+                <w:sz w:val="30"/>
+                <w:szCs w:val="30"/>
+              </w:rPr>
+            </w:pPr>
+            <w:r>
+              <w:rPr>
+                <w:rFonts w:ascii="조선일보명조" w:eastAsia="조선일보명조" w:hAnsi="조선일보명조" w:cs="조선일보명조" w:hint="eastAsia"/>
+                <w:b/>
+                <w:sz w:val="30"/>
+                <w:szCs w:val="30"/>
+              </w:rPr>
+              <w:t>내</w:t>
+            </w:r>
+          </w:p>
+          <w:p>
+            <w:pPr>
+              <w:jc w:val="distribute"/>
+              <w:rPr>
+                <w:rFonts w:ascii="조선일보명조" w:eastAsia="조선일보명조" w:hAnsi="조선일보명조" w:cs="조선일보명조"/>
+                <w:b/>
+                <w:sz w:val="30"/>
+                <w:szCs w:val="30"/>
+              </w:rPr>
+            </w:pPr>
+            <w:r>
+              <w:rPr>
+                <w:rFonts w:ascii="조선일보명조" w:eastAsia="조선일보명조" w:hAnsi="조선일보명조" w:cs="조선일보명조" w:hint="eastAsia"/>
+                <w:b/>
+                <w:sz w:val="30"/>
+                <w:szCs w:val="30"/>
+              </w:rPr>
+              <w:t>용</w:t>
             </w:r>
           </w:p>
         </w:tc>
@@ -427,11 +547,213 @@
               <w:rPr>
                 <w:rFonts w:ascii="조선일보명조" w:eastAsia="조선일보명조" w:hAnsi="조선일보명조" w:cs="조선일보명조" w:hint="eastAsia"/>
               </w:rPr>
-              <w:t>배인규</w:t>
-            </w:r>
-            <w:r>
-              <w:rPr>
-                <w:rFonts w:ascii="조선일보명조" w:eastAsia="조선일보명조" w:hAnsi="조선일보명조" w:cs="조선일보명조" w:hint="eastAsia"/>
+              <w:t>배인규/</w:t>
+            </w:r>
+            <w:r>
+              <w:rPr>
+                <w:rFonts w:ascii="조선일보명조" w:eastAsia="조선일보명조" w:hAnsi="조선일보명조" w:cs="조선일보명조" w:hint="eastAsia"/>
+              </w:rPr>
+              <w:t>d</w:t>
+            </w:r>
+            <w:r>
+              <w:rPr>
+                <w:rFonts w:ascii="조선일보명조" w:eastAsia="조선일보명조" w:hAnsi="조선일보명조" w:cs="조선일보명조"/>
+              </w:rPr>
+              <w:t>bModule.py</w:t>
+            </w:r>
+          </w:p>
+          <w:p>
+            <w:pPr>
+              <w:jc w:val="left"/>
+              <w:rPr>
+                <w:rFonts w:ascii="조선일보명조" w:eastAsia="조선일보명조" w:hAnsi="조선일보명조" w:cs="조선일보명조"/>
+              </w:rPr>
+            </w:pPr>
+            <w:r>
+              <w:rPr>
+                <w:rFonts w:ascii="조선일보명조" w:eastAsia="조선일보명조" w:hAnsi="조선일보명조" w:cs="조선일보명조" w:hint="eastAsia"/>
+              </w:rPr>
+              <w:t xml:space="preserve"> </w:t>
+            </w:r>
+            <w:r>
+              <w:rPr>
+                <w:rFonts w:ascii="조선일보명조" w:eastAsia="조선일보명조" w:hAnsi="조선일보명조" w:cs="조선일보명조"/>
+              </w:rPr>
+              <w:t xml:space="preserve">- </w:t>
+            </w:r>
+            <w:r>
+              <w:rPr>
+                <w:rFonts w:ascii="조선일보명조" w:eastAsia="조선일보명조" w:hAnsi="조선일보명조" w:cs="조선일보명조" w:hint="eastAsia"/>
+              </w:rPr>
+              <w:t>생성자(</w:t>
+            </w:r>
+            <w:r>
+              <w:rPr>
+                <w:rFonts w:ascii="조선일보명조" w:eastAsia="조선일보명조" w:hAnsi="조선일보명조" w:cs="조선일보명조"/>
+              </w:rPr>
+              <w:t xml:space="preserve">__init__) </w:t>
+            </w:r>
+            <w:r>
+              <w:rPr>
+                <w:rFonts w:ascii="조선일보명조" w:eastAsia="조선일보명조" w:hAnsi="조선일보명조" w:cs="조선일보명조" w:hint="eastAsia"/>
+              </w:rPr>
+              <w:t>완료</w:t>
+            </w:r>
+          </w:p>
+          <w:p>
+            <w:pPr>
+              <w:jc w:val="left"/>
+              <w:rPr>
+                <w:rFonts w:ascii="조선일보명조" w:eastAsia="조선일보명조" w:hAnsi="조선일보명조" w:cs="조선일보명조"/>
+              </w:rPr>
+            </w:pPr>
+            <w:r>
+              <w:rPr>
+                <w:rFonts w:ascii="조선일보명조" w:eastAsia="조선일보명조" w:hAnsi="조선일보명조" w:cs="조선일보명조" w:hint="eastAsia"/>
+              </w:rPr>
+              <w:t xml:space="preserve"> </w:t>
+            </w:r>
+            <w:r>
+              <w:rPr>
+                <w:rFonts w:ascii="조선일보명조" w:eastAsia="조선일보명조" w:hAnsi="조선일보명조" w:cs="조선일보명조"/>
+              </w:rPr>
+              <w:t xml:space="preserve">- </w:t>
+            </w:r>
+            <w:r>
+              <w:rPr>
+                <w:rFonts w:ascii="조선일보명조" w:eastAsia="조선일보명조" w:hAnsi="조선일보명조" w:cs="조선일보명조" w:hint="eastAsia"/>
+              </w:rPr>
+              <w:t xml:space="preserve">연결 종료 함수 </w:t>
+            </w:r>
+            <w:r>
+              <w:rPr>
+                <w:rFonts w:ascii="조선일보명조" w:eastAsia="조선일보명조" w:hAnsi="조선일보명조" w:cs="조선일보명조" w:hint="eastAsia"/>
+              </w:rPr>
+              <w:t>완료</w:t>
+            </w:r>
+          </w:p>
+          <w:p>
+            <w:pPr>
+              <w:jc w:val="left"/>
+              <w:rPr>
+                <w:rFonts w:ascii="조선일보명조" w:eastAsia="조선일보명조" w:hAnsi="조선일보명조" w:cs="조선일보명조"/>
+              </w:rPr>
+            </w:pPr>
+          </w:p>
+          <w:p>
+            <w:pPr>
+              <w:jc w:val="left"/>
+              <w:rPr>
+                <w:rFonts w:ascii="조선일보명조" w:eastAsia="조선일보명조" w:hAnsi="조선일보명조" w:cs="조선일보명조"/>
+              </w:rPr>
+            </w:pPr>
+            <w:r>
+              <w:rPr>
+                <w:rFonts w:ascii="조선일보명조" w:eastAsia="조선일보명조" w:hAnsi="조선일보명조" w:cs="조선일보명조" w:hint="eastAsia"/>
+              </w:rPr>
+              <w:t>서재익/</w:t>
+            </w:r>
+            <w:r>
+              <w:rPr>
+                <w:rFonts w:ascii="조선일보명조" w:eastAsia="조선일보명조" w:hAnsi="조선일보명조" w:cs="조선일보명조" w:hint="eastAsia"/>
+              </w:rPr>
+              <w:t>T</w:t>
+            </w:r>
+            <w:r>
+              <w:rPr>
+                <w:rFonts w:ascii="조선일보명조" w:eastAsia="조선일보명조" w:hAnsi="조선일보명조" w:cs="조선일보명조"/>
+              </w:rPr>
+              <w:t>witterAPI.py</w:t>
+            </w:r>
+          </w:p>
+          <w:p>
+            <w:pPr>
+              <w:jc w:val="left"/>
+              <w:rPr>
+                <w:rFonts w:ascii="조선일보명조" w:eastAsia="조선일보명조" w:hAnsi="조선일보명조" w:cs="조선일보명조"/>
+              </w:rPr>
+            </w:pPr>
+            <w:r>
+              <w:rPr>
+                <w:rFonts w:ascii="조선일보명조" w:eastAsia="조선일보명조" w:hAnsi="조선일보명조" w:cs="조선일보명조" w:hint="eastAsia"/>
+              </w:rPr>
+              <w:t xml:space="preserve"> </w:t>
+            </w:r>
+            <w:r>
+              <w:rPr>
+                <w:rFonts w:ascii="조선일보명조" w:eastAsia="조선일보명조" w:hAnsi="조선일보명조" w:cs="조선일보명조"/>
+              </w:rPr>
+              <w:t>-</w:t>
+            </w:r>
+            <w:r>
+              <w:rPr>
+                <w:rFonts w:ascii="조선일보명조" w:eastAsia="조선일보명조" w:hAnsi="조선일보명조" w:cs="조선일보명조" w:hint="eastAsia"/>
+              </w:rPr>
+              <w:t xml:space="preserve"> 생성자(</w:t>
+            </w:r>
+            <w:r>
+              <w:rPr>
+                <w:rFonts w:ascii="조선일보명조" w:eastAsia="조선일보명조" w:hAnsi="조선일보명조" w:cs="조선일보명조"/>
+              </w:rPr>
+              <w:t xml:space="preserve">__init__) </w:t>
+            </w:r>
+            <w:r>
+              <w:rPr>
+                <w:rFonts w:ascii="조선일보명조" w:eastAsia="조선일보명조" w:hAnsi="조선일보명조" w:cs="조선일보명조" w:hint="eastAsia"/>
+              </w:rPr>
+              <w:t>작업중</w:t>
+            </w:r>
+          </w:p>
+          <w:p>
+            <w:pPr>
+              <w:jc w:val="left"/>
+              <w:rPr>
+                <w:rFonts w:ascii="조선일보명조" w:eastAsia="조선일보명조" w:hAnsi="조선일보명조" w:cs="조선일보명조"/>
+              </w:rPr>
+            </w:pPr>
+            <w:r>
+              <w:rPr>
+                <w:rFonts w:ascii="조선일보명조" w:eastAsia="조선일보명조" w:hAnsi="조선일보명조" w:cs="조선일보명조" w:hint="eastAsia"/>
+              </w:rPr>
+              <w:t xml:space="preserve"> </w:t>
+            </w:r>
+            <w:r>
+              <w:rPr>
+                <w:rFonts w:ascii="조선일보명조" w:eastAsia="조선일보명조" w:hAnsi="조선일보명조" w:cs="조선일보명조"/>
+              </w:rPr>
+              <w:t xml:space="preserve">- Oauth </w:t>
+            </w:r>
+            <w:r>
+              <w:rPr>
+                <w:rFonts w:ascii="조선일보명조" w:eastAsia="조선일보명조" w:hAnsi="조선일보명조" w:cs="조선일보명조" w:hint="eastAsia"/>
+              </w:rPr>
+              <w:t>함수 작업중</w:t>
+            </w:r>
+          </w:p>
+          <w:p>
+            <w:pPr>
+              <w:jc w:val="left"/>
+              <w:rPr>
+                <w:rFonts w:ascii="조선일보명조" w:eastAsia="조선일보명조" w:hAnsi="조선일보명조" w:cs="조선일보명조"/>
+              </w:rPr>
+            </w:pPr>
+          </w:p>
+          <w:p>
+            <w:pPr>
+              <w:jc w:val="left"/>
+              <w:rPr>
+                <w:rFonts w:ascii="조선일보명조" w:eastAsia="조선일보명조" w:hAnsi="조선일보명조" w:cs="조선일보명조"/>
+              </w:rPr>
+            </w:pPr>
+            <w:r>
+              <w:rPr>
+                <w:rFonts w:ascii="조선일보명조" w:eastAsia="조선일보명조" w:hAnsi="조선일보명조" w:cs="조선일보명조" w:hint="eastAsia"/>
+              </w:rPr>
+              <w:t>서재익</w:t>
+            </w:r>
+            <w:r>
+              <w:rPr>
+                <w:rFonts w:ascii="조선일보명조" w:eastAsia="조선일보명조" w:hAnsi="조선일보명조" w:cs="조선일보명조"/>
               </w:rPr>
               <w:t>/</w:t>
             </w:r>
@@ -439,13 +761,49 @@
               <w:rPr>
                 <w:rFonts w:ascii="조선일보명조" w:eastAsia="조선일보명조" w:hAnsi="조선일보명조" w:cs="조선일보명조" w:hint="eastAsia"/>
               </w:rPr>
-              <w:t>d</w:t>
-            </w:r>
-            <w:r>
-              <w:rPr>
-                <w:rFonts w:ascii="조선일보명조" w:eastAsia="조선일보명조" w:hAnsi="조선일보명조" w:cs="조선일보명조"/>
-              </w:rPr>
-              <w:t>bModule.py</w:t>
+              <w:t>T</w:t>
+            </w:r>
+            <w:r>
+              <w:rPr>
+                <w:rFonts w:ascii="조선일보명조" w:eastAsia="조선일보명조" w:hAnsi="조선일보명조" w:cs="조선일보명조"/>
+              </w:rPr>
+              <w:t>witterAPI</w:t>
+            </w:r>
+            <w:r>
+              <w:rPr>
+                <w:rFonts w:ascii="조선일보명조" w:eastAsia="조선일보명조" w:hAnsi="조선일보명조" w:cs="조선일보명조"/>
+              </w:rPr>
+              <w:t xml:space="preserve"> </w:t>
+            </w:r>
+            <w:r>
+              <w:rPr>
+                <w:rFonts w:ascii="조선일보명조" w:eastAsia="조선일보명조" w:hAnsi="조선일보명조" w:cs="조선일보명조" w:hint="eastAsia"/>
+              </w:rPr>
+              <w:t>종류,</w:t>
+            </w:r>
+            <w:r>
+              <w:rPr>
+                <w:rFonts w:ascii="조선일보명조" w:eastAsia="조선일보명조" w:hAnsi="조선일보명조" w:cs="조선일보명조"/>
+              </w:rPr>
+              <w:t xml:space="preserve"> </w:t>
+            </w:r>
+            <w:r>
+              <w:rPr>
+                <w:rFonts w:ascii="조선일보명조" w:eastAsia="조선일보명조" w:hAnsi="조선일보명조" w:cs="조선일보명조" w:hint="eastAsia"/>
+              </w:rPr>
+              <w:t>사용법,</w:t>
+            </w:r>
+            <w:r>
+              <w:rPr>
+                <w:rFonts w:ascii="조선일보명조" w:eastAsia="조선일보명조" w:hAnsi="조선일보명조" w:cs="조선일보명조"/>
+              </w:rPr>
+              <w:t xml:space="preserve"> </w:t>
+            </w:r>
+            <w:r>
+              <w:rPr>
+                <w:rFonts w:ascii="조선일보명조" w:eastAsia="조선일보명조" w:hAnsi="조선일보명조" w:cs="조선일보명조" w:hint="eastAsia"/>
+              </w:rPr>
+              <w:t>결과값 정리.</w:t>
             </w:r>
           </w:p>
           <w:p>
@@ -471,260 +829,8 @@
               <w:rPr>
                 <w:rFonts w:ascii="조선일보명조" w:eastAsia="조선일보명조" w:hAnsi="조선일보명조" w:cs="조선일보명조" w:hint="eastAsia"/>
               </w:rPr>
-              <w:t>생성자(</w:t>
-            </w:r>
-            <w:r>
-              <w:rPr>
-                <w:rFonts w:ascii="조선일보명조" w:eastAsia="조선일보명조" w:hAnsi="조선일보명조" w:cs="조선일보명조"/>
-              </w:rPr>
-              <w:t xml:space="preserve">__init__) </w:t>
-            </w:r>
-            <w:r>
-              <w:rPr>
-                <w:rFonts w:ascii="조선일보명조" w:eastAsia="조선일보명조" w:hAnsi="조선일보명조" w:cs="조선일보명조" w:hint="eastAsia"/>
-              </w:rPr>
-              <w:t>완료</w:t>
-            </w:r>
-          </w:p>
-          <w:p>
-            <w:pPr>
-              <w:jc w:val="left"/>
-              <w:rPr>
-                <w:rFonts w:ascii="조선일보명조" w:eastAsia="조선일보명조" w:hAnsi="조선일보명조" w:cs="조선일보명조"/>
-              </w:rPr>
-            </w:pPr>
-            <w:r>
-              <w:rPr>
-                <w:rFonts w:ascii="조선일보명조" w:eastAsia="조선일보명조" w:hAnsi="조선일보명조" w:cs="조선일보명조" w:hint="eastAsia"/>
-              </w:rPr>
-              <w:t xml:space="preserve"> </w:t>
-            </w:r>
-            <w:r>
-              <w:rPr>
-                <w:rFonts w:ascii="조선일보명조" w:eastAsia="조선일보명조" w:hAnsi="조선일보명조" w:cs="조선일보명조"/>
-              </w:rPr>
-              <w:t xml:space="preserve">- </w:t>
-            </w:r>
-            <w:r>
-              <w:rPr>
-                <w:rFonts w:ascii="조선일보명조" w:eastAsia="조선일보명조" w:hAnsi="조선일보명조" w:cs="조선일보명조" w:hint="eastAsia"/>
-              </w:rPr>
-              <w:t xml:space="preserve">연결 종료 함수 </w:t>
-            </w:r>
-            <w:r>
-              <w:rPr>
-                <w:rFonts w:ascii="조선일보명조" w:eastAsia="조선일보명조" w:hAnsi="조선일보명조" w:cs="조선일보명조" w:hint="eastAsia"/>
-              </w:rPr>
-              <w:t>완료</w:t>
-            </w:r>
-          </w:p>
-          <w:p>
-            <w:pPr>
-              <w:jc w:val="left"/>
-              <w:rPr>
-                <w:rFonts w:ascii="조선일보명조" w:eastAsia="조선일보명조" w:hAnsi="조선일보명조" w:cs="조선일보명조"/>
-              </w:rPr>
-            </w:pPr>
-          </w:p>
-          <w:p>
-            <w:pPr>
-              <w:jc w:val="left"/>
-              <w:rPr>
-                <w:rFonts w:ascii="조선일보명조" w:eastAsia="조선일보명조" w:hAnsi="조선일보명조" w:cs="조선일보명조"/>
-              </w:rPr>
-            </w:pPr>
-            <w:r>
-              <w:rPr>
-                <w:rFonts w:ascii="조선일보명조" w:eastAsia="조선일보명조" w:hAnsi="조선일보명조" w:cs="조선일보명조" w:hint="eastAsia"/>
-              </w:rPr>
-              <w:t>서재익</w:t>
-            </w:r>
-            <w:r>
-              <w:rPr>
-                <w:rFonts w:ascii="조선일보명조" w:eastAsia="조선일보명조" w:hAnsi="조선일보명조" w:cs="조선일보명조" w:hint="eastAsia"/>
-              </w:rPr>
-              <w:t>/</w:t>
-            </w:r>
-            <w:r>
-              <w:rPr>
-                <w:rFonts w:ascii="조선일보명조" w:eastAsia="조선일보명조" w:hAnsi="조선일보명조" w:cs="조선일보명조" w:hint="eastAsia"/>
-              </w:rPr>
-              <w:t>T</w:t>
-            </w:r>
-            <w:r>
-              <w:rPr>
-                <w:rFonts w:ascii="조선일보명조" w:eastAsia="조선일보명조" w:hAnsi="조선일보명조" w:cs="조선일보명조"/>
-              </w:rPr>
-              <w:t>witterAPI.py</w:t>
-            </w:r>
-          </w:p>
-          <w:p>
-            <w:pPr>
-              <w:jc w:val="left"/>
-              <w:rPr>
-                <w:rFonts w:ascii="조선일보명조" w:eastAsia="조선일보명조" w:hAnsi="조선일보명조" w:cs="조선일보명조" w:hint="eastAsia"/>
-              </w:rPr>
-            </w:pPr>
-            <w:r>
-              <w:rPr>
-                <w:rFonts w:ascii="조선일보명조" w:eastAsia="조선일보명조" w:hAnsi="조선일보명조" w:cs="조선일보명조" w:hint="eastAsia"/>
-              </w:rPr>
-              <w:t xml:space="preserve"> </w:t>
-            </w:r>
-            <w:r>
-              <w:rPr>
-                <w:rFonts w:ascii="조선일보명조" w:eastAsia="조선일보명조" w:hAnsi="조선일보명조" w:cs="조선일보명조"/>
-              </w:rPr>
-              <w:t>-</w:t>
-            </w:r>
-            <w:r>
-              <w:rPr>
-                <w:rFonts w:ascii="조선일보명조" w:eastAsia="조선일보명조" w:hAnsi="조선일보명조" w:cs="조선일보명조" w:hint="eastAsia"/>
-              </w:rPr>
-              <w:t xml:space="preserve"> 생성자(</w:t>
-            </w:r>
-            <w:r>
-              <w:rPr>
-                <w:rFonts w:ascii="조선일보명조" w:eastAsia="조선일보명조" w:hAnsi="조선일보명조" w:cs="조선일보명조"/>
-              </w:rPr>
-              <w:t xml:space="preserve">__init__) </w:t>
-            </w:r>
-            <w:r>
-              <w:rPr>
-                <w:rFonts w:ascii="조선일보명조" w:eastAsia="조선일보명조" w:hAnsi="조선일보명조" w:cs="조선일보명조" w:hint="eastAsia"/>
-              </w:rPr>
-              <w:t>작업중</w:t>
-            </w:r>
-          </w:p>
-          <w:p>
-            <w:pPr>
-              <w:jc w:val="left"/>
-              <w:rPr>
-                <w:rFonts w:ascii="조선일보명조" w:eastAsia="조선일보명조" w:hAnsi="조선일보명조" w:cs="조선일보명조"/>
-              </w:rPr>
-            </w:pPr>
-            <w:r>
-              <w:rPr>
-                <w:rFonts w:ascii="조선일보명조" w:eastAsia="조선일보명조" w:hAnsi="조선일보명조" w:cs="조선일보명조" w:hint="eastAsia"/>
-              </w:rPr>
-              <w:t xml:space="preserve"> </w:t>
-            </w:r>
-            <w:r>
-              <w:rPr>
-                <w:rFonts w:ascii="조선일보명조" w:eastAsia="조선일보명조" w:hAnsi="조선일보명조" w:cs="조선일보명조"/>
-              </w:rPr>
-              <w:t xml:space="preserve">- Oauth </w:t>
-            </w:r>
-            <w:r>
-              <w:rPr>
-                <w:rFonts w:ascii="조선일보명조" w:eastAsia="조선일보명조" w:hAnsi="조선일보명조" w:cs="조선일보명조" w:hint="eastAsia"/>
-              </w:rPr>
-              <w:t>함수 작업중</w:t>
-            </w:r>
-          </w:p>
-          <w:p>
-            <w:pPr>
-              <w:jc w:val="left"/>
-              <w:rPr>
-                <w:rFonts w:ascii="조선일보명조" w:eastAsia="조선일보명조" w:hAnsi="조선일보명조" w:cs="조선일보명조"/>
-              </w:rPr>
-            </w:pPr>
-          </w:p>
-          <w:p>
-            <w:pPr>
-              <w:jc w:val="left"/>
-              <w:rPr>
-                <w:rFonts w:ascii="조선일보명조" w:eastAsia="조선일보명조" w:hAnsi="조선일보명조" w:cs="조선일보명조"/>
-              </w:rPr>
-            </w:pPr>
-            <w:r>
-              <w:rPr>
-                <w:rFonts w:ascii="조선일보명조" w:eastAsia="조선일보명조" w:hAnsi="조선일보명조" w:cs="조선일보명조" w:hint="eastAsia"/>
-              </w:rPr>
-              <w:t>서재익</w:t>
-            </w:r>
-            <w:r>
-              <w:rPr>
-                <w:rFonts w:ascii="조선일보명조" w:eastAsia="조선일보명조" w:hAnsi="조선일보명조" w:cs="조선일보명조"/>
-              </w:rPr>
-              <w:t>/</w:t>
-            </w:r>
-            <w:r>
-              <w:rPr>
-                <w:rFonts w:ascii="조선일보명조" w:eastAsia="조선일보명조" w:hAnsi="조선일보명조" w:cs="조선일보명조" w:hint="eastAsia"/>
-              </w:rPr>
-              <w:t>T</w:t>
-            </w:r>
-            <w:r>
-              <w:rPr>
-                <w:rFonts w:ascii="조선일보명조" w:eastAsia="조선일보명조" w:hAnsi="조선일보명조" w:cs="조선일보명조"/>
-              </w:rPr>
-              <w:t>witterAPI</w:t>
-            </w:r>
-            <w:r>
-              <w:rPr>
-                <w:rFonts w:ascii="조선일보명조" w:eastAsia="조선일보명조" w:hAnsi="조선일보명조" w:cs="조선일보명조"/>
-              </w:rPr>
-              <w:t xml:space="preserve"> </w:t>
-            </w:r>
-            <w:r>
-              <w:rPr>
-                <w:rFonts w:ascii="조선일보명조" w:eastAsia="조선일보명조" w:hAnsi="조선일보명조" w:cs="조선일보명조" w:hint="eastAsia"/>
-              </w:rPr>
-              <w:t>종류,</w:t>
-            </w:r>
-            <w:r>
-              <w:rPr>
-                <w:rFonts w:ascii="조선일보명조" w:eastAsia="조선일보명조" w:hAnsi="조선일보명조" w:cs="조선일보명조"/>
-              </w:rPr>
-              <w:t xml:space="preserve"> </w:t>
-            </w:r>
-            <w:r>
-              <w:rPr>
-                <w:rFonts w:ascii="조선일보명조" w:eastAsia="조선일보명조" w:hAnsi="조선일보명조" w:cs="조선일보명조" w:hint="eastAsia"/>
-              </w:rPr>
-              <w:t>사용법,</w:t>
-            </w:r>
-            <w:r>
-              <w:rPr>
-                <w:rFonts w:ascii="조선일보명조" w:eastAsia="조선일보명조" w:hAnsi="조선일보명조" w:cs="조선일보명조"/>
-              </w:rPr>
-              <w:t xml:space="preserve"> </w:t>
-            </w:r>
-            <w:r>
-              <w:rPr>
-                <w:rFonts w:ascii="조선일보명조" w:eastAsia="조선일보명조" w:hAnsi="조선일보명조" w:cs="조선일보명조" w:hint="eastAsia"/>
-              </w:rPr>
-              <w:t>결과값 정리.</w:t>
-            </w:r>
-          </w:p>
-          <w:p>
-            <w:pPr>
-              <w:jc w:val="left"/>
-              <w:rPr>
-                <w:rFonts w:ascii="조선일보명조" w:eastAsia="조선일보명조" w:hAnsi="조선일보명조" w:cs="조선일보명조" w:hint="eastAsia"/>
-              </w:rPr>
-            </w:pPr>
-            <w:r>
-              <w:rPr>
-                <w:rFonts w:ascii="조선일보명조" w:eastAsia="조선일보명조" w:hAnsi="조선일보명조" w:cs="조선일보명조" w:hint="eastAsia"/>
-              </w:rPr>
-              <w:t xml:space="preserve"> </w:t>
-            </w:r>
-            <w:r>
-              <w:rPr>
-                <w:rFonts w:ascii="조선일보명조" w:eastAsia="조선일보명조" w:hAnsi="조선일보명조" w:cs="조선일보명조"/>
-              </w:rPr>
-              <w:t xml:space="preserve">- </w:t>
-            </w:r>
-            <w:r>
-              <w:rPr>
-                <w:rFonts w:ascii="조선일보명조" w:eastAsia="조선일보명조" w:hAnsi="조선일보명조" w:cs="조선일보명조" w:hint="eastAsia"/>
-              </w:rPr>
               <w:t>진행안됨.</w:t>
             </w:r>
-            <w:bookmarkStart w:id="0" w:name="_GoBack"/>
-            <w:bookmarkEnd w:id="0"/>
           </w:p>
         </w:tc>
       </w:tr>
@@ -743,16 +849,78 @@
               <w:rPr>
                 <w:rFonts w:ascii="조선일보명조" w:eastAsia="조선일보명조" w:hAnsi="조선일보명조" w:cs="조선일보명조"/>
                 <w:b/>
-                <w:szCs w:val="20"/>
-              </w:rPr>
-            </w:pPr>
-            <w:r>
-              <w:rPr>
-                <w:rFonts w:ascii="조선일보명조" w:eastAsia="조선일보명조" w:hAnsi="조선일보명조" w:cs="조선일보명조" w:hint="eastAsia"/>
-                <w:b/>
-                <w:szCs w:val="20"/>
-              </w:rPr>
-              <w:t>다음 일정</w:t>
+                <w:sz w:val="30"/>
+                <w:szCs w:val="30"/>
+              </w:rPr>
+            </w:pPr>
+            <w:r>
+              <w:rPr>
+                <w:rFonts w:ascii="조선일보명조" w:eastAsia="조선일보명조" w:hAnsi="조선일보명조" w:cs="조선일보명조" w:hint="eastAsia"/>
+                <w:b/>
+                <w:sz w:val="30"/>
+                <w:szCs w:val="30"/>
+              </w:rPr>
+              <w:t>다</w:t>
+            </w:r>
+          </w:p>
+          <w:p>
+            <w:pPr>
+              <w:jc w:val="distribute"/>
+              <w:rPr>
+                <w:rFonts w:ascii="조선일보명조" w:eastAsia="조선일보명조" w:hAnsi="조선일보명조" w:cs="조선일보명조"/>
+                <w:b/>
+                <w:sz w:val="30"/>
+                <w:szCs w:val="30"/>
+              </w:rPr>
+            </w:pPr>
+            <w:r>
+              <w:rPr>
+                <w:rFonts w:ascii="조선일보명조" w:eastAsia="조선일보명조" w:hAnsi="조선일보명조" w:cs="조선일보명조" w:hint="eastAsia"/>
+                <w:b/>
+                <w:sz w:val="30"/>
+                <w:szCs w:val="30"/>
+              </w:rPr>
+              <w:t>음</w:t>
+            </w:r>
+          </w:p>
+          <w:p>
+            <w:pPr>
+              <w:jc w:val="distribute"/>
+              <w:rPr>
+                <w:rFonts w:ascii="조선일보명조" w:eastAsia="조선일보명조" w:hAnsi="조선일보명조" w:cs="조선일보명조"/>
+                <w:b/>
+                <w:sz w:val="30"/>
+                <w:szCs w:val="30"/>
+              </w:rPr>
+            </w:pPr>
+            <w:r>
+              <w:rPr>
+                <w:rFonts w:ascii="조선일보명조" w:eastAsia="조선일보명조" w:hAnsi="조선일보명조" w:cs="조선일보명조" w:hint="eastAsia"/>
+                <w:b/>
+                <w:sz w:val="30"/>
+                <w:szCs w:val="30"/>
+              </w:rPr>
+              <w:t>일</w:t>
+            </w:r>
+          </w:p>
+          <w:p>
+            <w:pPr>
+              <w:jc w:val="distribute"/>
+              <w:rPr>
+                <w:rFonts w:ascii="조선일보명조" w:eastAsia="조선일보명조" w:hAnsi="조선일보명조" w:cs="조선일보명조"/>
+                <w:b/>
+                <w:sz w:val="30"/>
+                <w:szCs w:val="30"/>
+              </w:rPr>
+            </w:pPr>
+            <w:r>
+              <w:rPr>
+                <w:rFonts w:ascii="조선일보명조" w:eastAsia="조선일보명조" w:hAnsi="조선일보명조" w:cs="조선일보명조" w:hint="eastAsia"/>
+                <w:b/>
+                <w:sz w:val="30"/>
+                <w:szCs w:val="30"/>
+              </w:rPr>
+              <w:t>정</w:t>
             </w:r>
           </w:p>
         </w:tc>
@@ -993,7 +1161,7 @@
             <w:pPr>
               <w:jc w:val="left"/>
               <w:rPr>
-                <w:rFonts w:ascii="조선일보명조" w:eastAsia="조선일보명조" w:hAnsi="조선일보명조" w:cs="조선일보명조" w:hint="eastAsia"/>
+                <w:rFonts w:ascii="조선일보명조" w:eastAsia="조선일보명조" w:hAnsi="조선일보명조" w:cs="조선일보명조"/>
               </w:rPr>
             </w:pPr>
             <w:r>
@@ -1081,7 +1249,7 @@
             <w:pPr>
               <w:jc w:val="left"/>
               <w:rPr>
-                <w:rFonts w:ascii="조선일보명조" w:eastAsia="조선일보명조" w:hAnsi="조선일보명조" w:cs="조선일보명조" w:hint="eastAsia"/>
+                <w:rFonts w:ascii="조선일보명조" w:eastAsia="조선일보명조" w:hAnsi="조선일보명조" w:cs="조선일보명조"/>
               </w:rPr>
             </w:pPr>
             <w:r>
@@ -1130,6 +1298,56 @@
 </w:document>
 </file>
 
+<file path=word/endnotes.xml><?xml version="1.0" encoding="utf-8"?>
+<w:endnotes xmlns:wpc="http://schemas.microsoft.com/office/word/2010/wordprocessingCanvas" xmlns:cx="http://schemas.microsoft.com/office/drawing/2014/chartex" xmlns:cx1="http://schemas.microsoft.com/office/drawing/2015/9/8/chartex" xmlns:cx2="http://schemas.microsoft.com/office/drawing/2015/10/21/chartex" xmlns:cx3="http://schemas.microsoft.com/office/drawing/2016/5/9/chartex" xmlns:cx4="http://schemas.microsoft.com/office/drawing/2016/5/10/chartex" xmlns:cx5="http://schemas.microsoft.com/office/drawing/2016/5/11/chartex" xmlns:cx6="http://schemas.microsoft.com/office/drawing/2016/5/12/chartex" xmlns:cx7="http://schemas.microsoft.com/office/drawing/2016/5/13/chartex" xmlns:cx8="http://schemas.microsoft.com/office/drawing/2016/5/14/chartex" xmlns:mc="http://schemas.openxmlformats.org/markup-compatibility/2006" xmlns:aink="http://schemas.microsoft.com/office/drawing/2016/ink" xmlns:am3d="http://schemas.microsoft.com/office/drawing/2017/model3d" xmlns:o="urn:schemas-microsoft-com:office:office" xmlns:r="http://schemas.openxmlformats.org/officeDocument/2006/relationships" xmlns:m="http://schemas.openxmlformats.org/officeDocument/2006/math" xmlns:v="urn:schemas-microsoft-com:vml" xmlns:wp14="http://schemas.microsoft.com/office/word/2010/wordprocessingDrawing" xmlns:wp="http://schemas.openxmlformats.org/drawingml/2006/wordprocessingDrawing" xmlns:w10="urn:schemas-microsoft-com:office:word" xmlns:w="http://schemas.openxmlformats.org/wordprocessingml/2006/main" xmlns:w14="http://schemas.microsoft.com/office/word/2010/wordml" xmlns:w15="http://schemas.microsoft.com/office/word/2012/wordml" xmlns:w16cid="http://schemas.microsoft.com/office/word/2016/wordml/cid" xmlns:w16se="http://schemas.microsoft.com/office/word/2015/wordml/symex" xmlns:wpg="http://schemas.microsoft.com/office/word/2010/wordprocessingGroup" xmlns:wpi="http://schemas.microsoft.com/office/word/2010/wordprocessingInk" xmlns:wne="http://schemas.microsoft.com/office/word/2006/wordml" xmlns:wps="http://schemas.microsoft.com/office/word/2010/wordprocessingShape" mc:Ignorable="w14 w15 w16se w16cid wp14">
+  <w:endnote w:type="separator" w:id="-1">
+    <w:p>
+      <w:pPr>
+        <w:spacing w:after="0" w:line="240" w:lineRule="auto"/>
+      </w:pPr>
+      <w:r>
+        <w:separator/>
+      </w:r>
+    </w:p>
+  </w:endnote>
+  <w:endnote w:type="continuationSeparator" w:id="0">
+    <w:p>
+      <w:pPr>
+        <w:spacing w:after="0" w:line="240" w:lineRule="auto"/>
+      </w:pPr>
+      <w:r>
+        <w:continuationSeparator/>
+      </w:r>
+    </w:p>
+  </w:endnote>
+</w:endnotes>
+</file>
+
+<file path=word/footnotes.xml><?xml version="1.0" encoding="utf-8"?>
+<w:footnotes xmlns:wpc="http://schemas.microsoft.com/office/word/2010/wordprocessingCanvas" xmlns:cx="http://schemas.microsoft.com/office/drawing/2014/chartex" xmlns:cx1="http://schemas.microsoft.com/office/drawing/2015/9/8/chartex" xmlns:cx2="http://schemas.microsoft.com/office/drawing/2015/10/21/chartex" xmlns:cx3="http://schemas.microsoft.com/office/drawing/2016/5/9/chartex" xmlns:cx4="http://schemas.microsoft.com/office/drawing/2016/5/10/chartex" xmlns:cx5="http://schemas.microsoft.com/office/drawing/2016/5/11/chartex" xmlns:cx6="http://schemas.microsoft.com/office/drawing/2016/5/12/chartex" xmlns:cx7="http://schemas.microsoft.com/office/drawing/2016/5/13/chartex" xmlns:cx8="http://schemas.microsoft.com/office/drawing/2016/5/14/chartex" xmlns:mc="http://schemas.openxmlformats.org/markup-compatibility/2006" xmlns:aink="http://schemas.microsoft.com/office/drawing/2016/ink" xmlns:am3d="http://schemas.microsoft.com/office/drawing/2017/model3d" xmlns:o="urn:schemas-microsoft-com:office:office" xmlns:r="http://schemas.openxmlformats.org/officeDocument/2006/relationships" xmlns:m="http://schemas.openxmlformats.org/officeDocument/2006/math" xmlns:v="urn:schemas-microsoft-com:vml" xmlns:wp14="http://schemas.microsoft.com/office/word/2010/wordprocessingDrawing" xmlns:wp="http://schemas.openxmlformats.org/drawingml/2006/wordprocessingDrawing" xmlns:w10="urn:schemas-microsoft-com:office:word" xmlns:w="http://schemas.openxmlformats.org/wordprocessingml/2006/main" xmlns:w14="http://schemas.microsoft.com/office/word/2010/wordml" xmlns:w15="http://schemas.microsoft.com/office/word/2012/wordml" xmlns:w16cid="http://schemas.microsoft.com/office/word/2016/wordml/cid" xmlns:w16se="http://schemas.microsoft.com/office/word/2015/wordml/symex" xmlns:wpg="http://schemas.microsoft.com/office/word/2010/wordprocessingGroup" xmlns:wpi="http://schemas.microsoft.com/office/word/2010/wordprocessingInk" xmlns:wne="http://schemas.microsoft.com/office/word/2006/wordml" xmlns:wps="http://schemas.microsoft.com/office/word/2010/wordprocessingShape" mc:Ignorable="w14 w15 w16se w16cid wp14">
+  <w:footnote w:type="separator" w:id="-1">
+    <w:p>
+      <w:pPr>
+        <w:spacing w:after="0" w:line="240" w:lineRule="auto"/>
+      </w:pPr>
+      <w:r>
+        <w:separator/>
+      </w:r>
+    </w:p>
+  </w:footnote>
+  <w:footnote w:type="continuationSeparator" w:id="0">
+    <w:p>
+      <w:pPr>
+        <w:spacing w:after="0" w:line="240" w:lineRule="auto"/>
+      </w:pPr>
+      <w:r>
+        <w:continuationSeparator/>
+      </w:r>
+    </w:p>
+  </w:footnote>
+</w:footnotes>
+</file>
+
 <file path=word/styles.xml><?xml version="1.0" encoding="utf-8"?>
 <w:styles xmlns:mc="http://schemas.openxmlformats.org/markup-compatibility/2006" xmlns:r="http://schemas.openxmlformats.org/officeDocument/2006/relationships" xmlns:w="http://schemas.openxmlformats.org/wordprocessingml/2006/main" xmlns:w14="http://schemas.microsoft.com/office/word/2010/wordml" xmlns:w15="http://schemas.microsoft.com/office/word/2012/wordml" xmlns:w16cid="http://schemas.microsoft.com/office/word/2016/wordml/cid" xmlns:w16se="http://schemas.microsoft.com/office/word/2015/wordml/symex" mc:Ignorable="w14 w15 w16se w16cid">
   <w:docDefaults>
@@ -1148,7 +1366,7 @@
       </w:pPr>
     </w:pPrDefault>
   </w:docDefaults>
-  <w:latentStyles w:defLockedState="0" w:defUIPriority="99" w:defSemiHidden="0" w:defUnhideWhenUsed="0" w:defQFormat="0" w:count="375">
+  <w:latentStyles w:defLockedState="0" w:defUIPriority="99" w:defSemiHidden="0" w:defUnhideWhenUsed="0" w:defQFormat="0" w:count="376">
     <w:lsdException w:name="Normal" w:uiPriority="0" w:qFormat="1"/>
     <w:lsdException w:name="heading 1" w:uiPriority="9" w:qFormat="1"/>
     <w:lsdException w:name="heading 2" w:semiHidden="1" w:uiPriority="9" w:unhideWhenUsed="1" w:qFormat="1"/>
@@ -1254,7 +1472,6 @@
     <w:lsdException w:name="HTML Sample" w:semiHidden="1" w:unhideWhenUsed="1"/>
     <w:lsdException w:name="HTML Typewriter" w:semiHidden="1" w:unhideWhenUsed="1"/>
     <w:lsdException w:name="HTML Variable" w:semiHidden="1" w:unhideWhenUsed="1"/>
-    <w:lsdException w:name="Normal Table" w:semiHidden="1" w:unhideWhenUsed="1"/>
     <w:lsdException w:name="annotation subject" w:semiHidden="1" w:unhideWhenUsed="1"/>
     <w:lsdException w:name="No List" w:semiHidden="1" w:unhideWhenUsed="1"/>
     <w:lsdException w:name="Outline List 1" w:semiHidden="1" w:unhideWhenUsed="1"/>
@@ -1301,10 +1518,8 @@
     <w:lsdException w:name="Table Subtle 2" w:semiHidden="1" w:unhideWhenUsed="1"/>
     <w:lsdException w:name="Table Web 1" w:semiHidden="1" w:unhideWhenUsed="1"/>
     <w:lsdException w:name="Table Web 2" w:semiHidden="1" w:unhideWhenUsed="1"/>
-    <w:lsdException w:name="Table Web 3" w:semiHidden="1" w:unhideWhenUsed="1"/>
     <w:lsdException w:name="Balloon Text" w:semiHidden="1" w:unhideWhenUsed="1"/>
     <w:lsdException w:name="Table Grid" w:uiPriority="39"/>
-    <w:lsdException w:name="Table Theme" w:semiHidden="1" w:unhideWhenUsed="1"/>
     <w:lsdException w:name="Placeholder Text" w:semiHidden="1"/>
     <w:lsdException w:name="No Spacing" w:uiPriority="1" w:qFormat="1"/>
     <w:lsdException w:name="Light Shading" w:uiPriority="60"/>
@@ -1524,6 +1739,7 @@
     <w:lsdException w:name="Smart Hyperlink" w:semiHidden="1" w:unhideWhenUsed="1"/>
     <w:lsdException w:name="Hashtag" w:semiHidden="1" w:unhideWhenUsed="1"/>
     <w:lsdException w:name="Unresolved Mention" w:semiHidden="1" w:unhideWhenUsed="1"/>
+    <w:lsdException w:name="Smart Link" w:semiHidden="1" w:unhideWhenUsed="1"/>
   </w:latentStyles>
   <w:style w:type="paragraph" w:default="1" w:styleId="a">
     <w:name w:val="Normal"/>
@@ -1580,6 +1796,50 @@
         <w:insideV w:val="single" w:sz="4" w:space="0" w:color="auto"/>
       </w:tblBorders>
     </w:tblPr>
+  </w:style>
+  <w:style w:type="paragraph" w:styleId="a4">
+    <w:name w:val="header"/>
+    <w:basedOn w:val="a"/>
+    <w:link w:val="Char"/>
+    <w:uiPriority w:val="99"/>
+    <w:unhideWhenUsed/>
+    <w:rsid w:val="001E1AD6"/>
+    <w:pPr>
+      <w:tabs>
+        <w:tab w:val="center" w:pos="4513"/>
+        <w:tab w:val="right" w:pos="9026"/>
+      </w:tabs>
+      <w:snapToGrid w:val="0"/>
+    </w:pPr>
+  </w:style>
+  <w:style w:type="character" w:customStyle="1" w:styleId="Char">
+    <w:name w:val="머리글 Char"/>
+    <w:basedOn w:val="a0"/>
+    <w:link w:val="a4"/>
+    <w:uiPriority w:val="99"/>
+    <w:rsid w:val="001E1AD6"/>
+  </w:style>
+  <w:style w:type="paragraph" w:styleId="a5">
+    <w:name w:val="footer"/>
+    <w:basedOn w:val="a"/>
+    <w:link w:val="Char0"/>
+    <w:uiPriority w:val="99"/>
+    <w:unhideWhenUsed/>
+    <w:rsid w:val="001E1AD6"/>
+    <w:pPr>
+      <w:tabs>
+        <w:tab w:val="center" w:pos="4513"/>
+        <w:tab w:val="right" w:pos="9026"/>
+      </w:tabs>
+      <w:snapToGrid w:val="0"/>
+    </w:pPr>
+  </w:style>
+  <w:style w:type="character" w:customStyle="1" w:styleId="Char0">
+    <w:name w:val="바닥글 Char"/>
+    <w:basedOn w:val="a0"/>
+    <w:link w:val="a5"/>
+    <w:uiPriority w:val="99"/>
+    <w:rsid w:val="001E1AD6"/>
   </w:style>
 </w:styles>
 </file>
